--- a/Examples/Resources/SampleFiles/MetadataCustomEncryptionObject.docx
+++ b/Examples/Resources/SampleFiles/MetadataCustomEncryptionObject.docx
@@ -1,7 +1,7 @@
 
 <file path=word/document.xml><?xml version="1.0" encoding="utf-8"?>
 <w:document xmlns:wpc="http://schemas.microsoft.com/office/word/2010/wordprocessingCanvas" xmlns:cx="http://schemas.microsoft.com/office/drawing/2014/chartex" xmlns:cx1="http://schemas.microsoft.com/office/drawing/2015/9/8/chartex" xmlns:cx2="http://schemas.microsoft.com/office/drawing/2015/10/21/chartex" xmlns:cx3="http://schemas.microsoft.com/office/drawing/2016/5/9/chartex" xmlns:cx4="http://schemas.microsoft.com/office/drawing/2016/5/10/chartex" xmlns:cx5="http://schemas.microsoft.com/office/drawing/2016/5/11/chartex" xmlns:mc="http://schemas.openxmlformats.org/markup-compatibility/2006" xmlns:o="urn:schemas-microsoft-com:office:office" xmlns:r="http://schemas.openxmlformats.org/officeDocument/2006/relationships" xmlns:m="http://schemas.openxmlformats.org/officeDocument/2006/math" xmlns:v="urn:schemas-microsoft-com:vml" xmlns:wp14="http://schemas.microsoft.com/office/word/2010/wordprocessingDrawing" xmlns:wp="http://schemas.openxmlformats.org/drawingml/2006/wordprocessingDrawing" xmlns:w10="urn:schemas-microsoft-com:office:word" xmlns:w="http://schemas.openxmlformats.org/wordprocessingml/2006/main" xmlns:w14="http://schemas.microsoft.com/office/word/2010/wordml" xmlns:w15="http://schemas.microsoft.com/office/word/2012/wordml" xmlns:wne="http://schemas.microsoft.com/office/word/2006/wordml" xmlns:wpg="http://schemas.microsoft.com/office/word/2010/wordprocessingGroup" xmlns:wpi="http://schemas.microsoft.com/office/word/2010/wordprocessingInk" xmlns:wps="http://schemas.microsoft.com/office/word/2010/wordprocessingShape" mc:Ignorable="w14 w15 wp14">
-  <!-- Generated by Aspose.Words for .NET 19.6 -->
+  <!-- Generated by Aspose.Words for .NET 20.2 -->
   <w:body>
     <w:p>
       <w:pPr>
@@ -29,20 +29,13 @@
         <w:t>Go ahead and get started.</w:t>
       </w:r>
     </w:p>
-    <w:p>
-      <w:r>
-        <w:br w:type="page"/>
-      </w:r>
-    </w:p>
+    <w:p/>
     <w:p>
       <w:pPr>
         <w:pStyle w:val="Heading1"/>
       </w:pPr>
       <w:r>
-        <w:t>Text</w:t>
-      </w:r>
-      <w:r>
-        <w:t xml:space="preserve"> Signatures</w:t>
+        <w:t>Text Signatures</w:t>
       </w:r>
     </w:p>
     <w:p>
@@ -65,7 +58,12 @@
         <w:pStyle w:val="Heading1"/>
       </w:pPr>
       <w:r>
-        <w:t>Text Signatures</w:t>
+        <w:t>Text</w:t>
+      </w:r>
+      <w:bookmarkStart w:id="0" w:name="_GoBack"/>
+      <w:bookmarkEnd w:id="0"/>
+      <w:r>
+        <w:t xml:space="preserve"> Signatures</w:t>
       </w:r>
     </w:p>
     <w:p>
@@ -77,8 +75,6 @@
       <w:r>
         <w:t>Go ahead and get started.</w:t>
       </w:r>
-      <w:bookmarkStart w:id="0" w:name="_GoBack"/>
-      <w:bookmarkEnd w:id="0"/>
     </w:p>
     <w:p/>
     <w:sectPr>
@@ -376,6 +372,7 @@
     <w:lsdException w:name="HTML Sample" w:semiHidden="1" w:unhideWhenUsed="1"/>
     <w:lsdException w:name="HTML Typewriter" w:semiHidden="1" w:unhideWhenUsed="1"/>
     <w:lsdException w:name="HTML Variable" w:semiHidden="1" w:unhideWhenUsed="1"/>
+    <w:lsdException w:name="Normal Table" w:semiHidden="1" w:unhideWhenUsed="1"/>
     <w:lsdException w:name="annotation subject" w:semiHidden="1" w:unhideWhenUsed="1"/>
     <w:lsdException w:name="No List" w:semiHidden="1" w:unhideWhenUsed="1"/>
     <w:lsdException w:name="Outline List 1" w:semiHidden="1" w:unhideWhenUsed="1"/>
@@ -418,8 +415,11 @@
     <w:lsdException w:name="Table Contemporary" w:semiHidden="1" w:unhideWhenUsed="1"/>
     <w:lsdException w:name="Table Elegant" w:semiHidden="1" w:unhideWhenUsed="1"/>
     <w:lsdException w:name="Table Professional" w:semiHidden="1" w:unhideWhenUsed="1"/>
+    <w:lsdException w:name="Table Subtle 1" w:semiHidden="1" w:unhideWhenUsed="1"/>
     <w:lsdException w:name="Table Subtle 2" w:semiHidden="1" w:unhideWhenUsed="1"/>
     <w:lsdException w:name="Table Web 1" w:semiHidden="1" w:unhideWhenUsed="1"/>
+    <w:lsdException w:name="Table Web 2" w:semiHidden="1" w:unhideWhenUsed="1"/>
+    <w:lsdException w:name="Table Web 3" w:semiHidden="1" w:unhideWhenUsed="1"/>
     <w:lsdException w:name="Balloon Text" w:semiHidden="1" w:unhideWhenUsed="1"/>
     <w:lsdException w:name="Table Grid" w:uiPriority="39"/>
     <w:lsdException w:name="Table Theme" w:semiHidden="1" w:unhideWhenUsed="1"/>
